--- a/DOKUMENTACJA/instrukcja_uzytkowa.docx
+++ b/DOKUMENTACJA/instrukcja_uzytkowa.docx
@@ -116,8 +116,16 @@
         <w:rPr>
           <w:rFonts w:ascii="Arial" w:hAnsi="Arial" w:cs="Arial"/>
         </w:rPr>
-        <w:t>Grzegorz Swajda</w:t>
-      </w:r>
+        <w:t xml:space="preserve">Grzegorz </w:t>
+      </w:r>
+      <w:proofErr w:type="spellStart"/>
+      <w:r>
+        <w:rPr>
+          <w:rFonts w:ascii="Arial" w:hAnsi="Arial" w:cs="Arial"/>
+        </w:rPr>
+        <w:t>Swajda</w:t>
+      </w:r>
+      <w:proofErr w:type="spellEnd"/>
     </w:p>
     <w:p>
       <w:pPr>
@@ -267,7 +275,21 @@
         <w:rPr>
           <w:rFonts w:ascii="Arial" w:hAnsi="Arial" w:cs="Arial"/>
         </w:rPr>
-        <w:t>Wybranie środowiska i zainstalowanie wymaganych bibliotek do pierwszego uruchomienia aplikacji ( w tym przypadku jest to PyCharm ):</w:t>
+        <w:t xml:space="preserve">Wybranie środowiska i zainstalowanie wymaganych bibliotek do pierwszego uruchomienia aplikacji ( w tym przypadku jest to </w:t>
+      </w:r>
+      <w:proofErr w:type="spellStart"/>
+      <w:r>
+        <w:rPr>
+          <w:rFonts w:ascii="Arial" w:hAnsi="Arial" w:cs="Arial"/>
+        </w:rPr>
+        <w:t>PyCharm</w:t>
+      </w:r>
+      <w:proofErr w:type="spellEnd"/>
+      <w:r>
+        <w:rPr>
+          <w:rFonts w:ascii="Arial" w:hAnsi="Arial" w:cs="Arial"/>
+        </w:rPr>
+        <w:t xml:space="preserve"> ):</w:t>
       </w:r>
     </w:p>
     <w:p>
@@ -348,27 +370,39 @@
           <w:rFonts w:ascii="Arial" w:hAnsi="Arial" w:cs="Arial"/>
         </w:rPr>
         <w:lastRenderedPageBreak/>
-        <w:t>Uruchomienie serwera aplikacji (w PyCharm skrót Shift+F10 ) :</w:t>
-      </w:r>
-    </w:p>
-    <w:p>
-      <w:pPr>
-        <w:spacing w:line="276" w:lineRule="auto"/>
-        <w:rPr>
-          <w:rFonts w:ascii="Arial" w:hAnsi="Arial" w:cs="Arial"/>
-        </w:rPr>
-      </w:pPr>
-      <w:r>
-        <w:rPr>
-          <w:rFonts w:ascii="Arial" w:hAnsi="Arial" w:cs="Arial"/>
+        <w:t xml:space="preserve">Uruchomienie serwera aplikacji (w </w:t>
+      </w:r>
+      <w:proofErr w:type="spellStart"/>
+      <w:r>
+        <w:rPr>
+          <w:rFonts w:ascii="Arial" w:hAnsi="Arial" w:cs="Arial"/>
+        </w:rPr>
+        <w:t>PyCharm</w:t>
+      </w:r>
+      <w:proofErr w:type="spellEnd"/>
+      <w:r>
+        <w:rPr>
+          <w:rFonts w:ascii="Arial" w:hAnsi="Arial" w:cs="Arial"/>
+        </w:rPr>
+        <w:t xml:space="preserve"> skrót Shift+F10 ) :</w:t>
+      </w:r>
+    </w:p>
+    <w:p>
+      <w:pPr>
+        <w:spacing w:line="276" w:lineRule="auto"/>
+        <w:rPr>
+          <w:rFonts w:ascii="Arial" w:hAnsi="Arial" w:cs="Arial"/>
+        </w:rPr>
+      </w:pPr>
+      <w:r>
+        <w:rPr>
           <w:noProof/>
-          <w:lang w:eastAsia="pl-PL"/>
         </w:rPr>
         <w:drawing>
-          <wp:inline distT="0" distB="0" distL="0" distR="0" wp14:anchorId="0529DEBA" wp14:editId="32523FB7">
-            <wp:extent cx="5760720" cy="1135380"/>
-            <wp:effectExtent l="0" t="0" r="0" b="7620"/>
-            <wp:docPr id="3" name="Picture 3"/>
+          <wp:inline distT="0" distB="0" distL="0" distR="0" wp14:anchorId="546948B1" wp14:editId="5FAE2ABF">
+            <wp:extent cx="5760720" cy="1991995"/>
+            <wp:effectExtent l="0" t="0" r="0" b="8255"/>
+            <wp:docPr id="661320090" name="Obraz 1"/>
             <wp:cNvGraphicFramePr>
               <a:graphicFrameLocks xmlns:a="http://schemas.openxmlformats.org/drawingml/2006/main" noChangeAspect="1"/>
             </wp:cNvGraphicFramePr>
@@ -376,23 +410,36 @@
               <a:graphicData uri="http://schemas.openxmlformats.org/drawingml/2006/picture">
                 <pic:pic xmlns:pic="http://schemas.openxmlformats.org/drawingml/2006/picture">
                   <pic:nvPicPr>
-                    <pic:cNvPr id="1" name=""/>
-                    <pic:cNvPicPr/>
+                    <pic:cNvPr id="0" name="Picture 1"/>
+                    <pic:cNvPicPr>
+                      <a:picLocks noChangeAspect="1" noChangeArrowheads="1"/>
+                    </pic:cNvPicPr>
                   </pic:nvPicPr>
                   <pic:blipFill>
-                    <a:blip r:embed="rId9"/>
+                    <a:blip r:embed="rId9">
+                      <a:extLst>
+                        <a:ext uri="{28A0092B-C50C-407E-A947-70E740481C1C}">
+                          <a14:useLocalDpi xmlns:a14="http://schemas.microsoft.com/office/drawing/2010/main" val="0"/>
+                        </a:ext>
+                      </a:extLst>
+                    </a:blip>
+                    <a:srcRect/>
                     <a:stretch>
                       <a:fillRect/>
                     </a:stretch>
                   </pic:blipFill>
-                  <pic:spPr>
+                  <pic:spPr bwMode="auto">
                     <a:xfrm>
                       <a:off x="0" y="0"/>
-                      <a:ext cx="5760720" cy="1135380"/>
+                      <a:ext cx="5760720" cy="1991995"/>
                     </a:xfrm>
                     <a:prstGeom prst="rect">
                       <a:avLst/>
                     </a:prstGeom>
+                    <a:noFill/>
+                    <a:ln>
+                      <a:noFill/>
+                    </a:ln>
                   </pic:spPr>
                 </pic:pic>
               </a:graphicData>
@@ -415,9 +462,9 @@
           <w:lang w:eastAsia="pl-PL"/>
         </w:rPr>
         <w:drawing>
-          <wp:inline distT="0" distB="0" distL="0" distR="0" wp14:anchorId="18632786" wp14:editId="70AF8E17">
-            <wp:extent cx="5760000" cy="1365882"/>
-            <wp:effectExtent l="0" t="0" r="0" b="6350"/>
+          <wp:inline distT="0" distB="0" distL="0" distR="0" wp14:anchorId="18632786" wp14:editId="5D1E3B48">
+            <wp:extent cx="5757335" cy="885825"/>
+            <wp:effectExtent l="0" t="0" r="0" b="0"/>
             <wp:docPr id="4" name="Picture 4"/>
             <wp:cNvGraphicFramePr>
               <a:graphicFrameLocks xmlns:a="http://schemas.openxmlformats.org/drawingml/2006/main" noChangeAspect="1"/>
@@ -429,20 +476,27 @@
                     <pic:cNvPr id="1" name=""/>
                     <pic:cNvPicPr/>
                   </pic:nvPicPr>
-                  <pic:blipFill>
+                  <pic:blipFill rotWithShape="1">
                     <a:blip r:embed="rId10"/>
-                    <a:stretch>
-                      <a:fillRect/>
-                    </a:stretch>
+                    <a:srcRect b="35116"/>
+                    <a:stretch/>
                   </pic:blipFill>
-                  <pic:spPr>
+                  <pic:spPr bwMode="auto">
                     <a:xfrm>
                       <a:off x="0" y="0"/>
-                      <a:ext cx="5760000" cy="1365882"/>
+                      <a:ext cx="5760000" cy="886235"/>
                     </a:xfrm>
                     <a:prstGeom prst="rect">
                       <a:avLst/>
                     </a:prstGeom>
+                    <a:ln>
+                      <a:noFill/>
+                    </a:ln>
+                    <a:extLst>
+                      <a:ext uri="{53640926-AAD7-44D8-BBD7-CCE9431645EC}">
+                        <a14:shadowObscured xmlns:a14="http://schemas.microsoft.com/office/drawing/2010/main"/>
+                      </a:ext>
+                    </a:extLst>
                   </pic:spPr>
                 </pic:pic>
               </a:graphicData>
@@ -505,7 +559,21 @@
         <w:rPr>
           <w:rFonts w:ascii="Arial" w:hAnsi="Arial" w:cs="Arial"/>
         </w:rPr>
-        <w:t>urządzenie, które otworzy aplikacje w rozszerzeniu .apk.</w:t>
+        <w:t>urządzenie, które otworzy aplikacje w rozszerzeniu .</w:t>
+      </w:r>
+      <w:proofErr w:type="spellStart"/>
+      <w:r>
+        <w:rPr>
+          <w:rFonts w:ascii="Arial" w:hAnsi="Arial" w:cs="Arial"/>
+        </w:rPr>
+        <w:t>apk</w:t>
+      </w:r>
+      <w:proofErr w:type="spellEnd"/>
+      <w:r>
+        <w:rPr>
+          <w:rFonts w:ascii="Arial" w:hAnsi="Arial" w:cs="Arial"/>
+        </w:rPr>
+        <w:t>.</w:t>
       </w:r>
     </w:p>
     <w:p>
@@ -565,14 +633,6 @@
           </wp:inline>
         </w:drawing>
       </w:r>
-    </w:p>
-    <w:p>
-      <w:pPr>
-        <w:spacing w:line="276" w:lineRule="auto"/>
-        <w:rPr>
-          <w:rFonts w:ascii="Arial" w:hAnsi="Arial" w:cs="Arial"/>
-        </w:rPr>
-      </w:pPr>
     </w:p>
     <w:p>
       <w:pPr>
@@ -943,15 +1003,13 @@
             </w:pPr>
             <w:r>
               <w:rPr>
-                <w:rFonts w:ascii="Arial" w:hAnsi="Arial" w:cs="Arial"/>
                 <w:noProof/>
-                <w:lang w:eastAsia="pl-PL"/>
               </w:rPr>
               <w:drawing>
-                <wp:inline distT="0" distB="0" distL="0" distR="0" wp14:anchorId="6A49B9DF" wp14:editId="3822CA1A">
-                  <wp:extent cx="2571750" cy="5355669"/>
+                <wp:inline distT="0" distB="0" distL="0" distR="0" wp14:anchorId="61893C30" wp14:editId="3B8D0DD2">
+                  <wp:extent cx="2533650" cy="5335680"/>
                   <wp:effectExtent l="0" t="0" r="0" b="0"/>
-                  <wp:docPr id="8" name="Picture 8"/>
+                  <wp:docPr id="1433241744" name="Obraz 1"/>
                   <wp:cNvGraphicFramePr>
                     <a:graphicFrameLocks xmlns:a="http://schemas.openxmlformats.org/drawingml/2006/main" noChangeAspect="1"/>
                   </wp:cNvGraphicFramePr>
@@ -959,22 +1017,31 @@
                     <a:graphicData uri="http://schemas.openxmlformats.org/drawingml/2006/picture">
                       <pic:pic xmlns:pic="http://schemas.openxmlformats.org/drawingml/2006/picture">
                         <pic:nvPicPr>
-                          <pic:cNvPr id="1" name=""/>
-                          <pic:cNvPicPr/>
+                          <pic:cNvPr id="0" name="Picture 1"/>
+                          <pic:cNvPicPr>
+                            <a:picLocks noChangeAspect="1" noChangeArrowheads="1"/>
+                          </pic:cNvPicPr>
                         </pic:nvPicPr>
                         <pic:blipFill rotWithShape="1">
-                          <a:blip r:embed="rId15"/>
-                          <a:srcRect r="15074" b="2459"/>
+                          <a:blip r:embed="rId15">
+                            <a:extLst>
+                              <a:ext uri="{28A0092B-C50C-407E-A947-70E740481C1C}">
+                                <a14:useLocalDpi xmlns:a14="http://schemas.microsoft.com/office/drawing/2010/main" val="0"/>
+                              </a:ext>
+                            </a:extLst>
+                          </a:blip>
+                          <a:srcRect l="11947" t="3664" r="19535" b="6116"/>
                           <a:stretch/>
                         </pic:blipFill>
                         <pic:spPr bwMode="auto">
                           <a:xfrm>
                             <a:off x="0" y="0"/>
-                            <a:ext cx="2573921" cy="5360189"/>
+                            <a:ext cx="2541518" cy="5352250"/>
                           </a:xfrm>
                           <a:prstGeom prst="rect">
                             <a:avLst/>
                           </a:prstGeom>
+                          <a:noFill/>
                           <a:ln>
                             <a:noFill/>
                           </a:ln>
